--- a/Azure Adoption Guide.docx
+++ b/Azure Adoption Guide.docx
@@ -1986,8 +1986,6 @@
           </wp:inline>
         </w:drawing>
       </w:r>
-      <w:bookmarkStart w:id="0" w:name="_GoBack"/>
-      <w:bookmarkEnd w:id="0"/>
     </w:p>
     <w:p>
       <w:pPr>
@@ -2298,15 +2296,7 @@
           <w:sz w:val="22"/>
           <w:szCs w:val="22"/>
         </w:rPr>
-        <w:t>Puralsight, LinkedIn, edX</w:t>
-      </w:r>
-      <w:r>
-        <w:rPr>
-          <w:rFonts w:ascii="Calibri" w:hAnsi="Calibri" w:cs="Calibri"/>
-          <w:sz w:val="22"/>
-          <w:szCs w:val="22"/>
-        </w:rPr>
-        <w:t xml:space="preserve"> also provide Azure courses</w:t>
+        <w:t>Speak with your Account team for customized learning plans.</w:t>
       </w:r>
     </w:p>
     <w:p>
@@ -2526,6 +2516,57 @@
       <w:pPr>
         <w:pStyle w:val="NormalWeb"/>
         <w:spacing w:before="0" w:beforeAutospacing="0" w:after="0" w:afterAutospacing="0"/>
+        <w:ind w:left="540"/>
+        <w:rPr>
+          <w:rFonts w:ascii="Calibri" w:hAnsi="Calibri" w:cs="Calibri"/>
+          <w:sz w:val="22"/>
+          <w:szCs w:val="22"/>
+        </w:rPr>
+      </w:pPr>
+      <w:r>
+        <w:rPr>
+          <w:rFonts w:ascii="Calibri" w:hAnsi="Calibri" w:cs="Calibri"/>
+          <w:b/>
+          <w:sz w:val="22"/>
+          <w:szCs w:val="22"/>
+        </w:rPr>
+        <w:t>Cloud Adoption Framework</w:t>
+      </w:r>
+      <w:r>
+        <w:rPr>
+          <w:rFonts w:ascii="Calibri" w:hAnsi="Calibri" w:cs="Calibri"/>
+          <w:sz w:val="22"/>
+          <w:szCs w:val="22"/>
+        </w:rPr>
+        <w:t xml:space="preserve"> – Explore core Azure governance and enablement topics.</w:t>
+      </w:r>
+      <w:r>
+        <w:t xml:space="preserve"> </w:t>
+      </w:r>
+      <w:hyperlink r:id="rId26" w:history="1">
+        <w:r>
+          <w:rPr>
+            <w:rStyle w:val="Hyperlink"/>
+            <w:rFonts w:ascii="Calibri" w:hAnsi="Calibri" w:cs="Calibri"/>
+            <w:sz w:val="22"/>
+            <w:szCs w:val="22"/>
+          </w:rPr>
+          <w:t>https://docs.microsoft.com/en-us/azure/architecture/cloud-adoption/overview</w:t>
+        </w:r>
+      </w:hyperlink>
+      <w:r>
+        <w:rPr>
+          <w:rFonts w:ascii="Calibri" w:hAnsi="Calibri" w:cs="Calibri"/>
+          <w:sz w:val="22"/>
+          <w:szCs w:val="22"/>
+        </w:rPr>
+        <w:t xml:space="preserve"> </w:t>
+      </w:r>
+    </w:p>
+    <w:p>
+      <w:pPr>
+        <w:pStyle w:val="NormalWeb"/>
+        <w:spacing w:before="0" w:beforeAutospacing="0" w:after="0" w:afterAutospacing="0"/>
         <w:ind w:firstLine="540"/>
         <w:rPr>
           <w:rFonts w:ascii="Calibri" w:hAnsi="Calibri" w:cs="Calibri"/>
@@ -2579,7 +2620,7 @@
         </w:rPr>
         <w:t xml:space="preserve">: </w:t>
       </w:r>
-      <w:hyperlink r:id="rId26" w:anchor="pivot=architecture" w:history="1">
+      <w:hyperlink r:id="rId27" w:anchor="pivot=architecture" w:history="1">
         <w:r>
           <w:rPr>
             <w:rStyle w:val="Hyperlink"/>
@@ -2619,7 +2660,7 @@
         </w:rPr>
         <w:t xml:space="preserve"> – GITHUB </w:t>
       </w:r>
-      <w:hyperlink r:id="rId27" w:history="1">
+      <w:hyperlink r:id="rId28" w:history="1">
         <w:r>
           <w:rPr>
             <w:rStyle w:val="Hyperlink"/>
@@ -2636,28 +2677,7 @@
           <w:sz w:val="22"/>
           <w:szCs w:val="22"/>
         </w:rPr>
-        <w:t xml:space="preserve"> Follow LInk to view list of 35</w:t>
-      </w:r>
-    </w:p>
-    <w:p>
-      <w:pPr>
-        <w:pStyle w:val="NormalWeb"/>
-        <w:spacing w:before="0" w:beforeAutospacing="0" w:after="0" w:afterAutospacing="0"/>
-        <w:ind w:left="540"/>
-        <w:rPr>
-          <w:rFonts w:ascii="Calibri" w:hAnsi="Calibri" w:cs="Calibri"/>
-          <w:sz w:val="22"/>
-          <w:szCs w:val="22"/>
-        </w:rPr>
-      </w:pPr>
-      <w:r>
-        <w:rPr>
-          <w:rFonts w:ascii="Calibri" w:hAnsi="Calibri" w:cs="Calibri"/>
-          <w:b/>
-          <w:sz w:val="22"/>
-          <w:szCs w:val="22"/>
-        </w:rPr>
-        <w:t>Readiness overview</w:t>
+        <w:t xml:space="preserve"> Follow L</w:t>
       </w:r>
       <w:r>
         <w:rPr>
@@ -2665,26 +2685,15 @@
           <w:sz w:val="22"/>
           <w:szCs w:val="22"/>
         </w:rPr>
-        <w:t xml:space="preserve"> – Explore core Azure governance and enablement topics. </w:t>
+        <w:t>i</w:t>
       </w:r>
-      <w:hyperlink r:id="rId28" w:history="1">
-        <w:r>
-          <w:rPr>
-            <w:rStyle w:val="Hyperlink"/>
-            <w:rFonts w:ascii="Calibri" w:hAnsi="Calibri" w:cs="Calibri"/>
-            <w:sz w:val="22"/>
-            <w:szCs w:val="22"/>
-          </w:rPr>
-          <w:t>https://docs.microsoft.com/en-us/azure/architecture/cloud-adoption/appendix/azure-scaffold</w:t>
-        </w:r>
-      </w:hyperlink>
       <w:r>
         <w:rPr>
           <w:rFonts w:ascii="Calibri" w:hAnsi="Calibri" w:cs="Calibri"/>
           <w:sz w:val="22"/>
           <w:szCs w:val="22"/>
         </w:rPr>
-        <w:t xml:space="preserve"> </w:t>
+        <w:t>nk to view list of 35</w:t>
       </w:r>
     </w:p>
     <w:p>
@@ -2745,6 +2754,8 @@
         </w:rPr>
         <w:t xml:space="preserve"> </w:t>
       </w:r>
+      <w:bookmarkStart w:id="0" w:name="_GoBack"/>
+      <w:bookmarkEnd w:id="0"/>
     </w:p>
     <w:p>
       <w:pPr>
@@ -2877,7 +2888,27 @@
           <w:sz w:val="22"/>
           <w:szCs w:val="22"/>
         </w:rPr>
-        <w:t>Deploy With Microsoft Fast Track</w:t>
+        <w:t xml:space="preserve">Deploy </w:t>
+      </w:r>
+      <w:proofErr w:type="gramStart"/>
+      <w:r>
+        <w:rPr>
+          <w:rFonts w:ascii="Calibri" w:hAnsi="Calibri" w:cs="Calibri"/>
+          <w:b/>
+          <w:sz w:val="22"/>
+          <w:szCs w:val="22"/>
+        </w:rPr>
+        <w:t>With</w:t>
+      </w:r>
+      <w:proofErr w:type="gramEnd"/>
+      <w:r>
+        <w:rPr>
+          <w:rFonts w:ascii="Calibri" w:hAnsi="Calibri" w:cs="Calibri"/>
+          <w:b/>
+          <w:sz w:val="22"/>
+          <w:szCs w:val="22"/>
+        </w:rPr>
+        <w:t xml:space="preserve"> Microsoft Fast Track</w:t>
       </w:r>
       <w:r>
         <w:rPr>
@@ -3620,7 +3651,15 @@
         <w:spacing w:line="240" w:lineRule="auto"/>
       </w:pPr>
       <w:r>
-        <w:t>DMZ Design (optional, if public facing will likely need conversation)</w:t>
+        <w:t>DMZ Design (</w:t>
+      </w:r>
+      <w:proofErr w:type="gramStart"/>
+      <w:r>
+        <w:t>optional, if</w:t>
+      </w:r>
+      <w:proofErr w:type="gramEnd"/>
+      <w:r>
+        <w:t xml:space="preserve"> public facing will likely need conversation)</w:t>
       </w:r>
     </w:p>
     <w:p>
@@ -4964,6 +5003,36 @@
     <w:semiHidden/>
     <w:rsid w:val="00945642"/>
   </w:style>
+  <w:style w:type="paragraph" w:styleId="BalloonText">
+    <w:name w:val="Balloon Text"/>
+    <w:basedOn w:val="Normal"/>
+    <w:link w:val="BalloonTextChar"/>
+    <w:uiPriority w:val="99"/>
+    <w:semiHidden/>
+    <w:unhideWhenUsed/>
+    <w:rsid w:val="00236407"/>
+    <w:pPr>
+      <w:spacing w:after="0" w:line="240" w:lineRule="auto"/>
+    </w:pPr>
+    <w:rPr>
+      <w:rFonts w:ascii="Segoe UI" w:hAnsi="Segoe UI" w:cs="Segoe UI"/>
+      <w:sz w:val="18"/>
+      <w:szCs w:val="18"/>
+    </w:rPr>
+  </w:style>
+  <w:style w:type="character" w:customStyle="1" w:styleId="BalloonTextChar">
+    <w:name w:val="Balloon Text Char"/>
+    <w:basedOn w:val="DefaultParagraphFont"/>
+    <w:link w:val="BalloonText"/>
+    <w:uiPriority w:val="99"/>
+    <w:semiHidden/>
+    <w:rsid w:val="00236407"/>
+    <w:rPr>
+      <w:rFonts w:ascii="Segoe UI" w:hAnsi="Segoe UI" w:cs="Segoe UI"/>
+      <w:sz w:val="18"/>
+      <w:szCs w:val="18"/>
+    </w:rPr>
+  </w:style>
 </w:styles>
 </file>
 
@@ -7804,8 +7873,8 @@
       </dsp:nvSpPr>
       <dsp:spPr>
         <a:xfrm>
-          <a:off x="2374392" y="0"/>
-          <a:ext cx="3561588" cy="2157412"/>
+          <a:off x="2374622" y="0"/>
+          <a:ext cx="3561934" cy="2157545"/>
         </a:xfrm>
         <a:prstGeom prst="rightArrow">
           <a:avLst>
@@ -7946,8 +8015,8 @@
         </a:p>
       </dsp:txBody>
       <dsp:txXfrm>
-        <a:off x="2374392" y="269677"/>
-        <a:ext cx="2752559" cy="1618059"/>
+        <a:off x="2374622" y="269693"/>
+        <a:ext cx="2752855" cy="1618159"/>
       </dsp:txXfrm>
     </dsp:sp>
     <dsp:sp modelId="{A14C2036-6EE9-4B27-AA15-40019C9C024E}">
@@ -7958,7 +8027,7 @@
       <dsp:spPr>
         <a:xfrm>
           <a:off x="0" y="0"/>
-          <a:ext cx="2374392" cy="2157412"/>
+          <a:ext cx="2374622" cy="2157545"/>
         </a:xfrm>
         <a:prstGeom prst="roundRect">
           <a:avLst/>
@@ -8054,8 +8123,8 @@
         </a:p>
       </dsp:txBody>
       <dsp:txXfrm>
-        <a:off x="105316" y="105316"/>
-        <a:ext cx="2163760" cy="1946780"/>
+        <a:off x="105323" y="105323"/>
+        <a:ext cx="2163976" cy="1946899"/>
       </dsp:txXfrm>
     </dsp:sp>
     <dsp:sp modelId="{C2A248F1-ADAB-42F7-BD2E-DA92CA491BA3}">
@@ -8065,8 +8134,8 @@
       </dsp:nvSpPr>
       <dsp:spPr>
         <a:xfrm>
-          <a:off x="2374392" y="2373153"/>
-          <a:ext cx="3561588" cy="2157412"/>
+          <a:off x="2374622" y="2373300"/>
+          <a:ext cx="3561934" cy="2157545"/>
         </a:xfrm>
         <a:prstGeom prst="rightArrow">
           <a:avLst>
@@ -8240,8 +8309,8 @@
         </a:p>
       </dsp:txBody>
       <dsp:txXfrm>
-        <a:off x="2374392" y="2642830"/>
-        <a:ext cx="2752559" cy="1618059"/>
+        <a:off x="2374622" y="2642993"/>
+        <a:ext cx="2752855" cy="1618159"/>
       </dsp:txXfrm>
     </dsp:sp>
     <dsp:sp modelId="{5F5E219A-52BF-498A-8FDE-5165881D0F26}">
@@ -8251,8 +8320,8 @@
       </dsp:nvSpPr>
       <dsp:spPr>
         <a:xfrm>
-          <a:off x="0" y="2373153"/>
-          <a:ext cx="2374392" cy="2157412"/>
+          <a:off x="0" y="2373300"/>
+          <a:ext cx="2374622" cy="2157545"/>
         </a:xfrm>
         <a:prstGeom prst="roundRect">
           <a:avLst/>
@@ -8349,8 +8418,8 @@
         </a:p>
       </dsp:txBody>
       <dsp:txXfrm>
-        <a:off x="105316" y="2478469"/>
-        <a:ext cx="2163760" cy="1946780"/>
+        <a:off x="105323" y="2478623"/>
+        <a:ext cx="2163976" cy="1946899"/>
       </dsp:txXfrm>
     </dsp:sp>
     <dsp:sp modelId="{26D2AFF5-CB20-4194-AEBB-F8478A3CA61C}">
@@ -8360,8 +8429,8 @@
       </dsp:nvSpPr>
       <dsp:spPr>
         <a:xfrm>
-          <a:off x="2374392" y="4746307"/>
-          <a:ext cx="3561588" cy="2157412"/>
+          <a:off x="2374622" y="4746601"/>
+          <a:ext cx="3561934" cy="2157545"/>
         </a:xfrm>
         <a:prstGeom prst="rightArrow">
           <a:avLst>
@@ -8484,8 +8553,8 @@
         </a:p>
       </dsp:txBody>
       <dsp:txXfrm>
-        <a:off x="2374392" y="5015984"/>
-        <a:ext cx="2752559" cy="1618059"/>
+        <a:off x="2374622" y="5016294"/>
+        <a:ext cx="2752855" cy="1618159"/>
       </dsp:txXfrm>
     </dsp:sp>
     <dsp:sp modelId="{5AEBC017-0E5D-467C-80BE-33417AA793FC}">
@@ -8495,8 +8564,8 @@
       </dsp:nvSpPr>
       <dsp:spPr>
         <a:xfrm>
-          <a:off x="0" y="4746307"/>
-          <a:ext cx="2374392" cy="2157412"/>
+          <a:off x="0" y="4746601"/>
+          <a:ext cx="2374622" cy="2157545"/>
         </a:xfrm>
         <a:prstGeom prst="roundRect">
           <a:avLst/>
@@ -8593,8 +8662,8 @@
         </a:p>
       </dsp:txBody>
       <dsp:txXfrm>
-        <a:off x="105316" y="4851623"/>
-        <a:ext cx="2163760" cy="1946780"/>
+        <a:off x="105323" y="4851924"/>
+        <a:ext cx="2163976" cy="1946899"/>
       </dsp:txXfrm>
     </dsp:sp>
   </dsp:spTree>
@@ -11863,18 +11932,18 @@
 </file>
 
 <file path=customXml/item2.xml><?xml version="1.0" encoding="utf-8"?>
-<p:properties xmlns:p="http://schemas.microsoft.com/office/2006/metadata/properties" xmlns:xsi="http://www.w3.org/2001/XMLSchema-instance" xmlns:pc="http://schemas.microsoft.com/office/infopath/2007/PartnerControls">
-  <documentManagement/>
-</p:properties>
-</file>
-
-<file path=customXml/item3.xml><?xml version="1.0" encoding="utf-8"?>
 <?mso-contentType ?>
 <FormTemplates xmlns="http://schemas.microsoft.com/sharepoint/v3/contenttype/forms">
   <Display>DocumentLibraryForm</Display>
   <Edit>DocumentLibraryForm</Edit>
   <New>DocumentLibraryForm</New>
 </FormTemplates>
+</file>
+
+<file path=customXml/item3.xml><?xml version="1.0" encoding="utf-8"?>
+<p:properties xmlns:p="http://schemas.microsoft.com/office/2006/metadata/properties" xmlns:xsi="http://www.w3.org/2001/XMLSchema-instance" xmlns:pc="http://schemas.microsoft.com/office/infopath/2007/PartnerControls">
+  <documentManagement/>
+</p:properties>
 </file>
 
 <file path=customXml/item4.xml><?xml version="1.0" encoding="utf-8"?>
@@ -12101,18 +12170,18 @@
 </file>
 
 <file path=customXml/itemProps2.xml><?xml version="1.0" encoding="utf-8"?>
-<ds:datastoreItem xmlns:ds="http://schemas.openxmlformats.org/officeDocument/2006/customXml" ds:itemID="{3579A038-29B3-4EB9-84B9-3FEFC482AC11}">
+<ds:datastoreItem xmlns:ds="http://schemas.openxmlformats.org/officeDocument/2006/customXml" ds:itemID="{E5F876ED-965C-4F69-8100-5485041EB12C}">
   <ds:schemaRefs>
-    <ds:schemaRef ds:uri="http://schemas.microsoft.com/office/2006/metadata/properties"/>
-    <ds:schemaRef ds:uri="http://schemas.microsoft.com/office/infopath/2007/PartnerControls"/>
+    <ds:schemaRef ds:uri="http://schemas.microsoft.com/sharepoint/v3/contenttype/forms"/>
   </ds:schemaRefs>
 </ds:datastoreItem>
 </file>
 
 <file path=customXml/itemProps3.xml><?xml version="1.0" encoding="utf-8"?>
-<ds:datastoreItem xmlns:ds="http://schemas.openxmlformats.org/officeDocument/2006/customXml" ds:itemID="{E5F876ED-965C-4F69-8100-5485041EB12C}">
+<ds:datastoreItem xmlns:ds="http://schemas.openxmlformats.org/officeDocument/2006/customXml" ds:itemID="{3579A038-29B3-4EB9-84B9-3FEFC482AC11}">
   <ds:schemaRefs>
-    <ds:schemaRef ds:uri="http://schemas.microsoft.com/sharepoint/v3/contenttype/forms"/>
+    <ds:schemaRef ds:uri="http://schemas.microsoft.com/office/2006/metadata/properties"/>
+    <ds:schemaRef ds:uri="http://schemas.microsoft.com/office/infopath/2007/PartnerControls"/>
   </ds:schemaRefs>
 </ds:datastoreItem>
 </file>

--- a/Azure Adoption Guide.docx
+++ b/Azure Adoption Guide.docx
@@ -566,6 +566,23 @@
                                       </w:rPr>
                                       <w:t xml:space="preserve"> “Cloud-Ready” organization, and then move to deployment.</w:t>
                                     </w:r>
+                                    <w:r>
+                                      <w:rPr>
+                                        <w:color w:val="595959" w:themeColor="text1" w:themeTint="A6"/>
+                                        <w:sz w:val="20"/>
+                                        <w:szCs w:val="20"/>
+                                      </w:rPr>
+                                      <w:br/>
+                                    </w:r>
+                                    <w:r>
+                                      <w:rPr>
+                                        <w:color w:val="595959" w:themeColor="text1" w:themeTint="A6"/>
+                                        <w:sz w:val="20"/>
+                                        <w:szCs w:val="20"/>
+                                      </w:rPr>
+                                      <w:br/>
+                                      <w:t>Version 1.2-3.5.19</w:t>
+                                    </w:r>
                                   </w:p>
                                 </w:sdtContent>
                               </w:sdt>
@@ -591,7 +608,11 @@
               </mc:Choice>
               <mc:Fallback>
                 <w:pict>
-                  <v:shape w14:anchorId="6412CF7C" id="Text Box 153" o:spid="_x0000_s1027" type="#_x0000_t202" style="position:absolute;margin-left:0;margin-top:0;width:8in;height:79.5pt;z-index:251658242;visibility:visible;mso-wrap-style:square;mso-width-percent:941;mso-height-percent:100;mso-top-percent:700;mso-wrap-distance-left:9pt;mso-wrap-distance-top:0;mso-wrap-distance-right:9pt;mso-wrap-distance-bottom:0;mso-position-horizontal:center;mso-position-horizontal-relative:page;mso-position-vertical-relative:page;mso-width-percent:941;mso-height-percent:100;mso-top-percent:700;mso-width-relative:page;mso-height-relative:page;v-text-anchor:top" o:gfxdata="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" filled="f" stroked="f" strokeweight=".5pt">
+                  <v:shapetype w14:anchorId="6412CF7C" id="_x0000_t202" coordsize="21600,21600" o:spt="202" path="m,l,21600r21600,l21600,xe">
+                    <v:stroke joinstyle="miter"/>
+                    <v:path gradientshapeok="t" o:connecttype="rect"/>
+                  </v:shapetype>
+                  <v:shape id="Text Box 153" o:spid="_x0000_s1027" type="#_x0000_t202" style="position:absolute;margin-left:0;margin-top:0;width:8in;height:79.5pt;z-index:251658242;visibility:visible;mso-wrap-style:square;mso-width-percent:941;mso-height-percent:100;mso-top-percent:700;mso-wrap-distance-left:9pt;mso-wrap-distance-top:0;mso-wrap-distance-right:9pt;mso-wrap-distance-bottom:0;mso-position-horizontal:center;mso-position-horizontal-relative:page;mso-position-vertical-relative:page;mso-width-percent:941;mso-height-percent:100;mso-top-percent:700;mso-width-relative:page;mso-height-relative:page;v-text-anchor:top" o:gfxdata="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" filled="f" stroked="f" strokeweight=".5pt">
                     <v:textbox style="mso-fit-shape-to-text:t" inset="126pt,0,54pt,0">
                       <w:txbxContent>
                         <w:p>
@@ -677,6 +698,23 @@
                                   <w:szCs w:val="20"/>
                                 </w:rPr>
                                 <w:t xml:space="preserve"> “Cloud-Ready” organization, and then move to deployment.</w:t>
+                              </w:r>
+                              <w:r>
+                                <w:rPr>
+                                  <w:color w:val="595959" w:themeColor="text1" w:themeTint="A6"/>
+                                  <w:sz w:val="20"/>
+                                  <w:szCs w:val="20"/>
+                                </w:rPr>
+                                <w:br/>
+                              </w:r>
+                              <w:r>
+                                <w:rPr>
+                                  <w:color w:val="595959" w:themeColor="text1" w:themeTint="A6"/>
+                                  <w:sz w:val="20"/>
+                                  <w:szCs w:val="20"/>
+                                </w:rPr>
+                                <w:br/>
+                                <w:t>Version 1.2-3.5.19</w:t>
                               </w:r>
                             </w:p>
                           </w:sdtContent>
@@ -2754,8 +2792,6 @@
         </w:rPr>
         <w:t xml:space="preserve"> </w:t>
       </w:r>
-      <w:bookmarkStart w:id="0" w:name="_GoBack"/>
-      <w:bookmarkEnd w:id="0"/>
     </w:p>
     <w:p>
       <w:pPr>
@@ -2888,27 +2924,7 @@
           <w:sz w:val="22"/>
           <w:szCs w:val="22"/>
         </w:rPr>
-        <w:t xml:space="preserve">Deploy </w:t>
-      </w:r>
-      <w:proofErr w:type="gramStart"/>
-      <w:r>
-        <w:rPr>
-          <w:rFonts w:ascii="Calibri" w:hAnsi="Calibri" w:cs="Calibri"/>
-          <w:b/>
-          <w:sz w:val="22"/>
-          <w:szCs w:val="22"/>
-        </w:rPr>
-        <w:t>With</w:t>
-      </w:r>
-      <w:proofErr w:type="gramEnd"/>
-      <w:r>
-        <w:rPr>
-          <w:rFonts w:ascii="Calibri" w:hAnsi="Calibri" w:cs="Calibri"/>
-          <w:b/>
-          <w:sz w:val="22"/>
-          <w:szCs w:val="22"/>
-        </w:rPr>
-        <w:t xml:space="preserve"> Microsoft Fast Track</w:t>
+        <w:t>Deploy With Microsoft Fast Track</w:t>
       </w:r>
       <w:r>
         <w:rPr>
@@ -3651,15 +3667,7 @@
         <w:spacing w:line="240" w:lineRule="auto"/>
       </w:pPr>
       <w:r>
-        <w:t>DMZ Design (</w:t>
-      </w:r>
-      <w:proofErr w:type="gramStart"/>
-      <w:r>
-        <w:t>optional, if</w:t>
-      </w:r>
-      <w:proofErr w:type="gramEnd"/>
-      <w:r>
-        <w:t xml:space="preserve"> public facing will likely need conversation)</w:t>
+        <w:t>DMZ Design (optional, if public facing will likely need conversation)</w:t>
       </w:r>
     </w:p>
     <w:p>
@@ -11923,7 +11931,8 @@
 <file path=customXml/item1.xml><?xml version="1.0" encoding="utf-8"?>
 <CoverPageProperties xmlns="http://schemas.microsoft.com/office/2006/coverPageProps">
   <PublishDate/>
-  <Abstract>This Document outlines a typical process that Microsoft and its Azure customers utilize to build a strategic direction for cloud adoption.  The 3-phased process provides guidance on activities that are used to develop a cloud vision, create a “Cloud-Ready” organization, and then move to deployment.</Abstract>
+  <Abstract>This Document outlines a typical process that Microsoft and its Azure customers utilize to build a strategic direction for cloud adoption.  The 3-phased process provides guidance on activities that are used to develop a cloud vision, create a “Cloud-Ready” organization, and then move to deployment.
+Version 1.2-3.5.19</Abstract>
   <CompanyAddress/>
   <CompanyPhone/>
   <CompanyFax/>
@@ -11932,18 +11941,18 @@
 </file>
 
 <file path=customXml/item2.xml><?xml version="1.0" encoding="utf-8"?>
+<p:properties xmlns:p="http://schemas.microsoft.com/office/2006/metadata/properties" xmlns:xsi="http://www.w3.org/2001/XMLSchema-instance" xmlns:pc="http://schemas.microsoft.com/office/infopath/2007/PartnerControls">
+  <documentManagement/>
+</p:properties>
+</file>
+
+<file path=customXml/item3.xml><?xml version="1.0" encoding="utf-8"?>
 <?mso-contentType ?>
 <FormTemplates xmlns="http://schemas.microsoft.com/sharepoint/v3/contenttype/forms">
   <Display>DocumentLibraryForm</Display>
   <Edit>DocumentLibraryForm</Edit>
   <New>DocumentLibraryForm</New>
 </FormTemplates>
-</file>
-
-<file path=customXml/item3.xml><?xml version="1.0" encoding="utf-8"?>
-<p:properties xmlns:p="http://schemas.microsoft.com/office/2006/metadata/properties" xmlns:xsi="http://www.w3.org/2001/XMLSchema-instance" xmlns:pc="http://schemas.microsoft.com/office/infopath/2007/PartnerControls">
-  <documentManagement/>
-</p:properties>
 </file>
 
 <file path=customXml/item4.xml><?xml version="1.0" encoding="utf-8"?>
@@ -12170,18 +12179,18 @@
 </file>
 
 <file path=customXml/itemProps2.xml><?xml version="1.0" encoding="utf-8"?>
-<ds:datastoreItem xmlns:ds="http://schemas.openxmlformats.org/officeDocument/2006/customXml" ds:itemID="{E5F876ED-965C-4F69-8100-5485041EB12C}">
+<ds:datastoreItem xmlns:ds="http://schemas.openxmlformats.org/officeDocument/2006/customXml" ds:itemID="{3579A038-29B3-4EB9-84B9-3FEFC482AC11}">
   <ds:schemaRefs>
-    <ds:schemaRef ds:uri="http://schemas.microsoft.com/sharepoint/v3/contenttype/forms"/>
+    <ds:schemaRef ds:uri="http://schemas.microsoft.com/office/2006/metadata/properties"/>
+    <ds:schemaRef ds:uri="http://schemas.microsoft.com/office/infopath/2007/PartnerControls"/>
   </ds:schemaRefs>
 </ds:datastoreItem>
 </file>
 
 <file path=customXml/itemProps3.xml><?xml version="1.0" encoding="utf-8"?>
-<ds:datastoreItem xmlns:ds="http://schemas.openxmlformats.org/officeDocument/2006/customXml" ds:itemID="{3579A038-29B3-4EB9-84B9-3FEFC482AC11}">
+<ds:datastoreItem xmlns:ds="http://schemas.openxmlformats.org/officeDocument/2006/customXml" ds:itemID="{E5F876ED-965C-4F69-8100-5485041EB12C}">
   <ds:schemaRefs>
-    <ds:schemaRef ds:uri="http://schemas.microsoft.com/office/2006/metadata/properties"/>
-    <ds:schemaRef ds:uri="http://schemas.microsoft.com/office/infopath/2007/PartnerControls"/>
+    <ds:schemaRef ds:uri="http://schemas.microsoft.com/sharepoint/v3/contenttype/forms"/>
   </ds:schemaRefs>
 </ds:datastoreItem>
 </file>

--- a/Azure Adoption Guide.docx
+++ b/Azure Adoption Guide.docx
@@ -608,11 +608,7 @@
               </mc:Choice>
               <mc:Fallback>
                 <w:pict>
-                  <v:shapetype w14:anchorId="6412CF7C" id="_x0000_t202" coordsize="21600,21600" o:spt="202" path="m,l,21600r21600,l21600,xe">
-                    <v:stroke joinstyle="miter"/>
-                    <v:path gradientshapeok="t" o:connecttype="rect"/>
-                  </v:shapetype>
-                  <v:shape id="Text Box 153" o:spid="_x0000_s1027" type="#_x0000_t202" style="position:absolute;margin-left:0;margin-top:0;width:8in;height:79.5pt;z-index:251658242;visibility:visible;mso-wrap-style:square;mso-width-percent:941;mso-height-percent:100;mso-top-percent:700;mso-wrap-distance-left:9pt;mso-wrap-distance-top:0;mso-wrap-distance-right:9pt;mso-wrap-distance-bottom:0;mso-position-horizontal:center;mso-position-horizontal-relative:page;mso-position-vertical-relative:page;mso-width-percent:941;mso-height-percent:100;mso-top-percent:700;mso-width-relative:page;mso-height-relative:page;v-text-anchor:top" o:gfxdata="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" filled="f" stroked="f" strokeweight=".5pt">
+                  <v:shape w14:anchorId="6412CF7C" id="Text Box 153" o:spid="_x0000_s1027" type="#_x0000_t202" style="position:absolute;margin-left:0;margin-top:0;width:8in;height:79.5pt;z-index:251658242;visibility:visible;mso-wrap-style:square;mso-width-percent:941;mso-height-percent:100;mso-top-percent:700;mso-wrap-distance-left:9pt;mso-wrap-distance-top:0;mso-wrap-distance-right:9pt;mso-wrap-distance-bottom:0;mso-position-horizontal:center;mso-position-horizontal-relative:page;mso-position-vertical-relative:page;mso-width-percent:941;mso-height-percent:100;mso-top-percent:700;mso-width-relative:page;mso-height-relative:page;v-text-anchor:top" o:gfxdata="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" filled="f" stroked="f" strokeweight=".5pt">
                     <v:textbox style="mso-fit-shape-to-text:t" inset="126pt,0,54pt,0">
                       <w:txbxContent>
                         <w:p>
@@ -2924,7 +2920,27 @@
           <w:sz w:val="22"/>
           <w:szCs w:val="22"/>
         </w:rPr>
-        <w:t>Deploy With Microsoft Fast Track</w:t>
+        <w:t xml:space="preserve">Deploy </w:t>
+      </w:r>
+      <w:proofErr w:type="gramStart"/>
+      <w:r>
+        <w:rPr>
+          <w:rFonts w:ascii="Calibri" w:hAnsi="Calibri" w:cs="Calibri"/>
+          <w:b/>
+          <w:sz w:val="22"/>
+          <w:szCs w:val="22"/>
+        </w:rPr>
+        <w:t>With</w:t>
+      </w:r>
+      <w:proofErr w:type="gramEnd"/>
+      <w:r>
+        <w:rPr>
+          <w:rFonts w:ascii="Calibri" w:hAnsi="Calibri" w:cs="Calibri"/>
+          <w:b/>
+          <w:sz w:val="22"/>
+          <w:szCs w:val="22"/>
+        </w:rPr>
+        <w:t xml:space="preserve"> Microsoft Fast Track</w:t>
       </w:r>
       <w:r>
         <w:rPr>
@@ -3563,44 +3579,9 @@
         </w:numPr>
         <w:spacing w:line="240" w:lineRule="auto"/>
       </w:pPr>
+      <w:bookmarkStart w:id="0" w:name="_GoBack"/>
       <w:r>
-        <w:t>Data Protection</w:t>
-      </w:r>
-    </w:p>
-    <w:p>
-      <w:pPr>
-        <w:numPr>
-          <w:ilvl w:val="2"/>
-          <w:numId w:val="3"/>
-        </w:numPr>
-        <w:spacing w:line="240" w:lineRule="auto"/>
-      </w:pPr>
-      <w:r>
-        <w:t>Encryption</w:t>
-      </w:r>
-    </w:p>
-    <w:p>
-      <w:pPr>
-        <w:numPr>
-          <w:ilvl w:val="2"/>
-          <w:numId w:val="3"/>
-        </w:numPr>
-        <w:spacing w:line="240" w:lineRule="auto"/>
-      </w:pPr>
-      <w:r>
-        <w:t>Masking</w:t>
-      </w:r>
-    </w:p>
-    <w:p>
-      <w:pPr>
-        <w:numPr>
-          <w:ilvl w:val="2"/>
-          <w:numId w:val="3"/>
-        </w:numPr>
-        <w:spacing w:line="240" w:lineRule="auto"/>
-      </w:pPr>
-      <w:r>
-        <w:t>Classification</w:t>
+        <w:t>Azure Security Center</w:t>
       </w:r>
     </w:p>
     <w:p>
@@ -3612,9 +3593,51 @@
         <w:spacing w:line="240" w:lineRule="auto"/>
       </w:pPr>
       <w:r>
-        <w:t>Compliance standards and blueprints</w:t>
+        <w:t xml:space="preserve">Logging </w:t>
       </w:r>
     </w:p>
+    <w:p>
+      <w:pPr>
+        <w:numPr>
+          <w:ilvl w:val="1"/>
+          <w:numId w:val="3"/>
+        </w:numPr>
+        <w:spacing w:line="240" w:lineRule="auto"/>
+      </w:pPr>
+      <w:r>
+        <w:t>Auditing</w:t>
+      </w:r>
+    </w:p>
+    <w:p>
+      <w:pPr>
+        <w:numPr>
+          <w:ilvl w:val="1"/>
+          <w:numId w:val="3"/>
+        </w:numPr>
+        <w:spacing w:line="240" w:lineRule="auto"/>
+      </w:pPr>
+      <w:r>
+        <w:t xml:space="preserve">Azure Policy and </w:t>
+      </w:r>
+      <w:proofErr w:type="spellStart"/>
+      <w:r>
+        <w:t>BLueprints</w:t>
+      </w:r>
+      <w:proofErr w:type="spellEnd"/>
+    </w:p>
+    <w:p>
+      <w:pPr>
+        <w:numPr>
+          <w:ilvl w:val="1"/>
+          <w:numId w:val="3"/>
+        </w:numPr>
+        <w:spacing w:line="240" w:lineRule="auto"/>
+      </w:pPr>
+      <w:r>
+        <w:t>Management Groups</w:t>
+      </w:r>
+    </w:p>
+    <w:bookmarkEnd w:id="0"/>
     <w:p>
       <w:pPr>
         <w:numPr>
@@ -3623,16 +3646,31 @@
         </w:numPr>
         <w:spacing w:line="240" w:lineRule="auto"/>
       </w:pPr>
-      <w:hyperlink r:id="rId40" w:history="1">
-        <w:r>
-          <w:rPr>
-            <w:rStyle w:val="Hyperlink"/>
-            <w:b/>
-            <w:bCs/>
-          </w:rPr>
-          <w:t>Networking/Connectivity</w:t>
-        </w:r>
-      </w:hyperlink>
+      <w:r>
+        <w:fldChar w:fldCharType="begin"/>
+      </w:r>
+      <w:r>
+        <w:instrText xml:space="preserve"> HYPERLINK "https://coreenablement.azurewebsites.net/articles/networking.html" </w:instrText>
+      </w:r>
+      <w:r>
+        <w:fldChar w:fldCharType="separate"/>
+      </w:r>
+      <w:r>
+        <w:rPr>
+          <w:rStyle w:val="Hyperlink"/>
+          <w:b/>
+          <w:bCs/>
+        </w:rPr>
+        <w:t>Networking/Connectivity</w:t>
+      </w:r>
+      <w:r>
+        <w:rPr>
+          <w:rStyle w:val="Hyperlink"/>
+          <w:b/>
+          <w:bCs/>
+        </w:rPr>
+        <w:fldChar w:fldCharType="end"/>
+      </w:r>
     </w:p>
     <w:p>
       <w:pPr>
@@ -3667,7 +3705,15 @@
         <w:spacing w:line="240" w:lineRule="auto"/>
       </w:pPr>
       <w:r>
-        <w:t>DMZ Design (optional, if public facing will likely need conversation)</w:t>
+        <w:t>DMZ Design (</w:t>
+      </w:r>
+      <w:proofErr w:type="gramStart"/>
+      <w:r>
+        <w:t>optional, if</w:t>
+      </w:r>
+      <w:proofErr w:type="gramEnd"/>
+      <w:r>
+        <w:t xml:space="preserve"> public facing will likely need conversation)</w:t>
       </w:r>
     </w:p>
     <w:p>
@@ -3702,7 +3748,7 @@
         </w:numPr>
         <w:spacing w:line="240" w:lineRule="auto"/>
       </w:pPr>
-      <w:hyperlink r:id="rId41" w:history="1">
+      <w:hyperlink r:id="rId40" w:history="1">
         <w:r>
           <w:rPr>
             <w:rStyle w:val="Hyperlink"/>
@@ -4315,7 +4361,7 @@
       </w:pPr>
     </w:pPrDefault>
   </w:docDefaults>
-  <w:latentStyles w:defLockedState="0" w:defUIPriority="99" w:defSemiHidden="0" w:defUnhideWhenUsed="0" w:defQFormat="0" w:count="375">
+  <w:latentStyles w:defLockedState="0" w:defUIPriority="99" w:defSemiHidden="0" w:defUnhideWhenUsed="0" w:defQFormat="0" w:count="376">
     <w:lsdException w:name="Normal" w:uiPriority="0" w:qFormat="1"/>
     <w:lsdException w:name="heading 1" w:uiPriority="9" w:qFormat="1"/>
     <w:lsdException w:name="heading 2" w:semiHidden="1" w:uiPriority="9" w:unhideWhenUsed="1" w:qFormat="1"/>
@@ -4421,7 +4467,6 @@
     <w:lsdException w:name="HTML Sample" w:semiHidden="1" w:unhideWhenUsed="1"/>
     <w:lsdException w:name="HTML Typewriter" w:semiHidden="1" w:unhideWhenUsed="1"/>
     <w:lsdException w:name="HTML Variable" w:semiHidden="1" w:unhideWhenUsed="1"/>
-    <w:lsdException w:name="Normal Table" w:semiHidden="1" w:unhideWhenUsed="1"/>
     <w:lsdException w:name="annotation subject" w:semiHidden="1" w:unhideWhenUsed="1"/>
     <w:lsdException w:name="No List" w:semiHidden="1" w:unhideWhenUsed="1"/>
     <w:lsdException w:name="Outline List 1" w:semiHidden="1" w:unhideWhenUsed="1"/>
@@ -4468,10 +4513,8 @@
     <w:lsdException w:name="Table Subtle 2" w:semiHidden="1" w:unhideWhenUsed="1"/>
     <w:lsdException w:name="Table Web 1" w:semiHidden="1" w:unhideWhenUsed="1"/>
     <w:lsdException w:name="Table Web 2" w:semiHidden="1" w:unhideWhenUsed="1"/>
-    <w:lsdException w:name="Table Web 3" w:semiHidden="1" w:unhideWhenUsed="1"/>
     <w:lsdException w:name="Balloon Text" w:semiHidden="1" w:unhideWhenUsed="1"/>
     <w:lsdException w:name="Table Grid" w:uiPriority="39"/>
-    <w:lsdException w:name="Table Theme" w:semiHidden="1" w:unhideWhenUsed="1"/>
     <w:lsdException w:name="Placeholder Text" w:semiHidden="1"/>
     <w:lsdException w:name="No Spacing" w:uiPriority="1" w:qFormat="1"/>
     <w:lsdException w:name="Light Shading" w:uiPriority="60"/>
@@ -4691,6 +4734,7 @@
     <w:lsdException w:name="Smart Hyperlink" w:semiHidden="1" w:unhideWhenUsed="1"/>
     <w:lsdException w:name="Hashtag" w:semiHidden="1" w:unhideWhenUsed="1"/>
     <w:lsdException w:name="Unresolved Mention" w:semiHidden="1" w:unhideWhenUsed="1"/>
+    <w:lsdException w:name="Smart Link" w:semiHidden="1" w:unhideWhenUsed="1"/>
   </w:latentStyles>
   <w:style w:type="paragraph" w:default="1" w:styleId="Normal">
     <w:name w:val="Normal"/>
@@ -11941,18 +11985,18 @@
 </file>
 
 <file path=customXml/item2.xml><?xml version="1.0" encoding="utf-8"?>
-<p:properties xmlns:p="http://schemas.microsoft.com/office/2006/metadata/properties" xmlns:xsi="http://www.w3.org/2001/XMLSchema-instance" xmlns:pc="http://schemas.microsoft.com/office/infopath/2007/PartnerControls">
-  <documentManagement/>
-</p:properties>
-</file>
-
-<file path=customXml/item3.xml><?xml version="1.0" encoding="utf-8"?>
 <?mso-contentType ?>
 <FormTemplates xmlns="http://schemas.microsoft.com/sharepoint/v3/contenttype/forms">
   <Display>DocumentLibraryForm</Display>
   <Edit>DocumentLibraryForm</Edit>
   <New>DocumentLibraryForm</New>
 </FormTemplates>
+</file>
+
+<file path=customXml/item3.xml><?xml version="1.0" encoding="utf-8"?>
+<p:properties xmlns:p="http://schemas.microsoft.com/office/2006/metadata/properties" xmlns:xsi="http://www.w3.org/2001/XMLSchema-instance" xmlns:pc="http://schemas.microsoft.com/office/infopath/2007/PartnerControls">
+  <documentManagement/>
+</p:properties>
 </file>
 
 <file path=customXml/item4.xml><?xml version="1.0" encoding="utf-8"?>
@@ -12179,18 +12223,18 @@
 </file>
 
 <file path=customXml/itemProps2.xml><?xml version="1.0" encoding="utf-8"?>
-<ds:datastoreItem xmlns:ds="http://schemas.openxmlformats.org/officeDocument/2006/customXml" ds:itemID="{3579A038-29B3-4EB9-84B9-3FEFC482AC11}">
+<ds:datastoreItem xmlns:ds="http://schemas.openxmlformats.org/officeDocument/2006/customXml" ds:itemID="{E5F876ED-965C-4F69-8100-5485041EB12C}">
   <ds:schemaRefs>
-    <ds:schemaRef ds:uri="http://schemas.microsoft.com/office/2006/metadata/properties"/>
-    <ds:schemaRef ds:uri="http://schemas.microsoft.com/office/infopath/2007/PartnerControls"/>
+    <ds:schemaRef ds:uri="http://schemas.microsoft.com/sharepoint/v3/contenttype/forms"/>
   </ds:schemaRefs>
 </ds:datastoreItem>
 </file>
 
 <file path=customXml/itemProps3.xml><?xml version="1.0" encoding="utf-8"?>
-<ds:datastoreItem xmlns:ds="http://schemas.openxmlformats.org/officeDocument/2006/customXml" ds:itemID="{E5F876ED-965C-4F69-8100-5485041EB12C}">
+<ds:datastoreItem xmlns:ds="http://schemas.openxmlformats.org/officeDocument/2006/customXml" ds:itemID="{3579A038-29B3-4EB9-84B9-3FEFC482AC11}">
   <ds:schemaRefs>
-    <ds:schemaRef ds:uri="http://schemas.microsoft.com/sharepoint/v3/contenttype/forms"/>
+    <ds:schemaRef ds:uri="http://schemas.microsoft.com/office/2006/metadata/properties"/>
+    <ds:schemaRef ds:uri="http://schemas.microsoft.com/office/infopath/2007/PartnerControls"/>
   </ds:schemaRefs>
 </ds:datastoreItem>
 </file>
